--- a/codingDetails.docx
+++ b/codingDetails.docx
@@ -13,20 +13,6 @@
           <w:sz w:val="28"/>
         </w:rPr>
       </w:pPr>
-      <w:r>
-        <w:rPr>
-          <w:b/>
-          <w:sz w:val="28"/>
-        </w:rPr>
-        <w:t>B</w:t>
-      </w:r>
-      <w:r>
-        <w:rPr>
-          <w:b/>
-          <w:sz w:val="28"/>
-        </w:rPr>
-        <w:t>IRLA INSTITUTE OF TECHNOLOGY AND SCIENCE, PILANI</w:t>
-      </w:r>
       <w:r>
         <mc:AlternateContent>
           <mc:Choice Requires="wps">
@@ -37,40 +23,52 @@
                   <wp:posOffset>5461000</wp:posOffset>
                 </wp:positionH>
                 <wp:positionV relativeFrom="paragraph">
-                  <wp:posOffset>-871220</wp:posOffset>
+                  <wp:posOffset>-444500</wp:posOffset>
                 </wp:positionV>
-                <wp:extent cx="1350010" cy="275590"/>
+                <wp:extent cx="1350645" cy="276225"/>
                 <wp:effectExtent l="0" t="0" r="0" b="0"/>
                 <wp:wrapNone/>
-                <wp:docPr id="1" name=""/>
+                <wp:docPr id="1" name="Image1"/>
                 <a:graphic xmlns:a="http://schemas.openxmlformats.org/drawingml/2006/main">
                   <a:graphicData uri="http://schemas.microsoft.com/office/word/2010/wordprocessingShape">
                     <wps:wsp>
-                      <wps:cNvSpPr txBox="1"/>
+                      <wps:cNvSpPr/>
                       <wps:spPr>
                         <a:xfrm>
                           <a:off x="0" y="0"/>
-                          <a:ext cx="1350010" cy="275590"/>
+                          <a:ext cx="1350000" cy="275760"/>
                         </a:xfrm>
-                        <a:prstGeom prst="rect"/>
+                        <a:prstGeom prst="rect">
+                          <a:avLst/>
+                        </a:prstGeom>
                         <a:solidFill>
-                          <a:srgbClr val="FFFFFF"/>
+                          <a:srgbClr val="ffffff"/>
                         </a:solidFill>
-                        <a:ln w="635">
+                        <a:ln w="720">
                           <a:solidFill>
                             <a:srgbClr val="000000"/>
                           </a:solidFill>
+                          <a:round/>
                         </a:ln>
                       </wps:spPr>
+                      <wps:style>
+                        <a:lnRef idx="0"/>
+                        <a:fillRef idx="0"/>
+                        <a:effectRef idx="0"/>
+                        <a:fontRef idx="minor"/>
+                      </wps:style>
                       <wps:txbx>
                         <w:txbxContent>
                           <w:p>
                             <w:pPr>
                               <w:pStyle w:val="FrameContents"/>
-                              <w:rPr/>
+                              <w:rPr>
+                                <w:color w:val="auto"/>
+                              </w:rPr>
                             </w:pPr>
                             <w:r>
                               <w:rPr>
+                                <w:color w:val="auto"/>
                                 <w:sz w:val="28"/>
                               </w:rPr>
                               <w:t>2015</w:t>
@@ -81,16 +79,18 @@
                               <w:pStyle w:val="FrameContents"/>
                               <w:spacing w:before="0" w:after="200"/>
                               <w:rPr>
-                                <w:sz w:val="28"/>
+                                <w:color w:val="auto"/>
                               </w:rPr>
                             </w:pPr>
                             <w:r>
-                              <w:rPr/>
+                              <w:rPr>
+                                <w:color w:val="auto"/>
+                              </w:rPr>
                             </w:r>
                           </w:p>
                         </w:txbxContent>
                       </wps:txbx>
-                      <wps:bodyPr anchor="t" lIns="91440" tIns="45720" rIns="91440" bIns="45720">
+                      <wps:bodyPr>
                         <a:noAutofit/>
                       </wps:bodyPr>
                     </wps:wsp>
@@ -101,16 +101,22 @@
           </mc:Choice>
           <mc:Fallback>
             <w:pict>
-              <v:rect fillcolor="#FFFFFF" strokecolor="#000000" strokeweight="0pt" style="position:absolute;rotation:0;width:106.3pt;height:21.7pt;mso-wrap-distance-left:9pt;mso-wrap-distance-right:9pt;mso-wrap-distance-top:0pt;mso-wrap-distance-bottom:0pt;margin-top:-68.6pt;mso-position-vertical-relative:text;margin-left:430pt;mso-position-horizontal-relative:text">
+              <v:rect id="shape_0" ID="Image1" fillcolor="white" stroked="t" style="position:absolute;margin-left:430pt;margin-top:-35pt;width:106.25pt;height:21.65pt">
+                <w10:wrap type="square"/>
+                <v:fill o:detectmouseclick="t" type="solid" color2="black"/>
+                <v:stroke color="black" weight="720" joinstyle="round" endcap="flat"/>
                 <v:textbox>
                   <w:txbxContent>
                     <w:p>
                       <w:pPr>
                         <w:pStyle w:val="FrameContents"/>
-                        <w:rPr/>
+                        <w:rPr>
+                          <w:color w:val="auto"/>
+                        </w:rPr>
                       </w:pPr>
                       <w:r>
                         <w:rPr>
+                          <w:color w:val="auto"/>
                           <w:sz w:val="28"/>
                         </w:rPr>
                         <w:t>2015</w:t>
@@ -121,11 +127,13 @@
                         <w:pStyle w:val="FrameContents"/>
                         <w:spacing w:before="0" w:after="200"/>
                         <w:rPr>
-                          <w:sz w:val="28"/>
+                          <w:color w:val="auto"/>
                         </w:rPr>
                       </w:pPr>
                       <w:r>
-                        <w:rPr/>
+                        <w:rPr>
+                          <w:color w:val="auto"/>
+                        </w:rPr>
                       </w:r>
                     </w:p>
                   </w:txbxContent>
@@ -135,6 +143,13 @@
           </mc:Fallback>
         </mc:AlternateContent>
       </w:r>
+      <w:r>
+        <w:rPr>
+          <w:b/>
+          <w:sz w:val="28"/>
+        </w:rPr>
+        <w:t>BIRLA INSTITUTE OF TECHNOLOGY AND SCIENCE, PILANI</w:t>
+      </w:r>
     </w:p>
     <w:p>
       <w:pPr>
@@ -291,13 +306,7 @@
         <w:rPr>
           <w:sz w:val="24"/>
         </w:rPr>
-        <w:t xml:space="preserve">ID      </w:t>
-      </w:r>
-      <w:r>
-        <w:rPr>
-          <w:sz w:val="24"/>
-        </w:rPr>
-        <w:t>2015A7PS0127P</w:t>
+        <w:t>ID      2015A7PS0127P</w:t>
       </w:r>
     </w:p>
     <w:p>
@@ -311,19 +320,7 @@
         <w:rPr>
           <w:sz w:val="24"/>
         </w:rPr>
-        <w:t xml:space="preserve">Name </w:t>
-      </w:r>
-      <w:r>
-        <w:rPr>
-          <w:sz w:val="24"/>
-        </w:rPr>
-        <w:t>SAMIP JASAN</w:t>
-      </w:r>
-      <w:r>
-        <w:rPr>
-          <w:sz w:val="24"/>
-        </w:rPr>
-        <w:t>I</w:t>
+        <w:t>Name SAMIP JASANI</w:t>
       </w:r>
     </w:p>
     <w:p>
@@ -395,42 +392,14 @@
         <w:rPr>
           <w:sz w:val="24"/>
         </w:rPr>
-        <w:t>1     _</w:t>
-      </w:r>
-      <w:r>
-        <w:rPr>
-          <w:sz w:val="24"/>
-        </w:rPr>
-        <w:t>Stack.c</w:t>
-        <w:tab/>
-        <w:tab/>
-        <w:tab/>
-      </w:r>
-      <w:r>
-        <w:rPr>
-          <w:sz w:val="24"/>
-        </w:rPr>
-        <w:t xml:space="preserve">7    </w:t>
-      </w:r>
-      <w:r>
-        <w:rPr>
-          <w:sz w:val="24"/>
-        </w:rPr>
-        <w:t>codingDetails.docx</w:t>
-        <w:tab/>
-        <w:tab/>
-      </w:r>
-      <w:r>
-        <w:rPr>
-          <w:sz w:val="24"/>
-        </w:rPr>
-        <w:t xml:space="preserve">13  </w:t>
-      </w:r>
-      <w:r>
-        <w:rPr>
-          <w:sz w:val="24"/>
-        </w:rPr>
-        <w:t>makefile</w:t>
+        <w:t>1     _Stack.c</w:t>
+        <w:tab/>
+        <w:tab/>
+        <w:tab/>
+        <w:t>7    codingDetails.docx</w:t>
+        <w:tab/>
+        <w:tab/>
+        <w:t>13  makefile</w:t>
       </w:r>
     </w:p>
     <w:p>
@@ -444,44 +413,16 @@
         <w:rPr>
           <w:sz w:val="24"/>
         </w:rPr>
-        <w:t>2     _</w:t>
-      </w:r>
-      <w:r>
-        <w:rPr>
-          <w:sz w:val="24"/>
-        </w:rPr>
-        <w:t>Stack.h</w:t>
-        <w:tab/>
-        <w:tab/>
-      </w:r>
-      <w:r>
-        <w:rPr>
-          <w:sz w:val="24"/>
-        </w:rPr>
-        <w:tab/>
-        <w:t xml:space="preserve">8    </w:t>
-      </w:r>
-      <w:r>
-        <w:rPr>
-          <w:sz w:val="24"/>
-        </w:rPr>
-        <w:t>driver.c</w:t>
-        <w:tab/>
-        <w:tab/>
-        <w:tab/>
-        <w:tab/>
-      </w:r>
-      <w:r>
-        <w:rPr>
-          <w:sz w:val="24"/>
-        </w:rPr>
-        <w:t xml:space="preserve">14  </w:t>
-      </w:r>
-      <w:r>
-        <w:rPr>
-          <w:sz w:val="24"/>
-        </w:rPr>
-        <w:t>parser.c</w:t>
+        <w:t>2     _Stack.h</w:t>
+        <w:tab/>
+        <w:tab/>
+        <w:tab/>
+        <w:t>8    driver.c</w:t>
+        <w:tab/>
+        <w:tab/>
+        <w:tab/>
+        <w:tab/>
+        <w:t>14  parser.c</w:t>
       </w:r>
     </w:p>
     <w:p>
@@ -495,42 +436,14 @@
         <w:rPr>
           <w:sz w:val="24"/>
         </w:rPr>
-        <w:t>3     _</w:t>
-      </w:r>
-      <w:r>
-        <w:rPr>
-          <w:sz w:val="24"/>
-        </w:rPr>
-        <w:t xml:space="preserve">Tree.c        </w:t>
-        <w:tab/>
-        <w:tab/>
-      </w:r>
-      <w:r>
-        <w:rPr>
-          <w:sz w:val="24"/>
-        </w:rPr>
-        <w:t xml:space="preserve">9    </w:t>
-      </w:r>
-      <w:r>
-        <w:rPr>
-          <w:sz w:val="24"/>
-        </w:rPr>
-        <w:t>Grammer.txt</w:t>
-        <w:tab/>
-        <w:tab/>
-        <w:tab/>
-      </w:r>
-      <w:r>
-        <w:rPr>
-          <w:sz w:val="24"/>
-        </w:rPr>
-        <w:t xml:space="preserve">15  </w:t>
-      </w:r>
-      <w:r>
-        <w:rPr>
-          <w:sz w:val="24"/>
-        </w:rPr>
-        <w:t>parser.h</w:t>
+        <w:t xml:space="preserve">3     _Tree.c        </w:t>
+        <w:tab/>
+        <w:tab/>
+        <w:t>9    Grammer.txt</w:t>
+        <w:tab/>
+        <w:tab/>
+        <w:tab/>
+        <w:t>15  parser.h</w:t>
       </w:r>
     </w:p>
     <w:p>
@@ -544,50 +457,16 @@
         <w:rPr>
           <w:sz w:val="24"/>
         </w:rPr>
-        <w:t>4     _</w:t>
-      </w:r>
-      <w:r>
-        <w:rPr>
-          <w:sz w:val="24"/>
-        </w:rPr>
-        <w:t>Tree.h</w:t>
-        <w:tab/>
-        <w:tab/>
-        <w:tab/>
-      </w:r>
-      <w:r>
-        <w:rPr>
-          <w:sz w:val="24"/>
-        </w:rPr>
-        <w:t xml:space="preserve">10  </w:t>
-      </w:r>
-      <w:r>
-        <w:rPr>
-          <w:sz w:val="24"/>
-        </w:rPr>
-        <w:t>lexer.c</w:t>
-        <w:tab/>
-        <w:tab/>
-        <w:tab/>
-        <w:tab/>
-      </w:r>
-      <w:r>
-        <w:rPr>
-          <w:sz w:val="24"/>
-        </w:rPr>
-        <w:t xml:space="preserve">16  </w:t>
-      </w:r>
-      <w:r>
-        <w:rPr>
-          <w:sz w:val="24"/>
-        </w:rPr>
-        <w:t>parserDef.h</w:t>
-      </w:r>
-      <w:r>
-        <w:rPr>
-          <w:sz w:val="24"/>
-        </w:rPr>
-        <w:t xml:space="preserve">    </w:t>
+        <w:t>4     _Tree.h</w:t>
+        <w:tab/>
+        <w:tab/>
+        <w:tab/>
+        <w:t>10  lexer.c</w:t>
+        <w:tab/>
+        <w:tab/>
+        <w:tab/>
+        <w:tab/>
+        <w:t xml:space="preserve">16  parserDef.h    </w:t>
       </w:r>
     </w:p>
     <w:p>
@@ -601,28 +480,11 @@
         <w:rPr>
           <w:sz w:val="24"/>
         </w:rPr>
-        <w:t>5     _</w:t>
-      </w:r>
-      <w:r>
-        <w:rPr>
-          <w:sz w:val="24"/>
-        </w:rPr>
-        <w:t>Trie.c</w:t>
-        <w:tab/>
-        <w:tab/>
-        <w:tab/>
-      </w:r>
-      <w:r>
-        <w:rPr>
-          <w:sz w:val="24"/>
-        </w:rPr>
-        <w:t xml:space="preserve">11  </w:t>
-      </w:r>
-      <w:r>
-        <w:rPr>
-          <w:sz w:val="24"/>
-        </w:rPr>
-        <w:t>lexer.h</w:t>
+        <w:t>5     _Trie.c</w:t>
+        <w:tab/>
+        <w:tab/>
+        <w:tab/>
+        <w:t>11  lexer.h</w:t>
         <w:tab/>
         <w:tab/>
         <w:tab/>
@@ -640,28 +502,11 @@
         <w:rPr>
           <w:sz w:val="24"/>
         </w:rPr>
-        <w:t>6     _</w:t>
-      </w:r>
-      <w:r>
-        <w:rPr>
-          <w:sz w:val="24"/>
-        </w:rPr>
-        <w:t>Trie.h</w:t>
-        <w:tab/>
-        <w:tab/>
-        <w:tab/>
-      </w:r>
-      <w:r>
-        <w:rPr>
-          <w:sz w:val="24"/>
-        </w:rPr>
-        <w:t xml:space="preserve">12  </w:t>
-      </w:r>
-      <w:r>
-        <w:rPr>
-          <w:sz w:val="24"/>
-        </w:rPr>
-        <w:t>lexerDef.h</w:t>
+        <w:t>6     _Trie.h</w:t>
+        <w:tab/>
+        <w:tab/>
+        <w:tab/>
+        <w:t>12  lexerDef.h</w:t>
         <w:tab/>
         <w:tab/>
         <w:tab/>
@@ -696,19 +541,7 @@
         <w:rPr>
           <w:sz w:val="24"/>
         </w:rPr>
-        <w:t xml:space="preserve">Total number of submitted files: </w:t>
-      </w:r>
-      <w:r>
-        <w:rPr>
-          <w:sz w:val="24"/>
-        </w:rPr>
-        <w:t xml:space="preserve">16 </w:t>
-      </w:r>
-      <w:r>
-        <w:rPr>
-          <w:sz w:val="24"/>
-        </w:rPr>
-        <w:t>(All files should be in ONE folder named exactly as your ID)</w:t>
+        <w:t>Total number of submitted files: 16 (All files should be in ONE folder named exactly as your ID)</w:t>
       </w:r>
     </w:p>
     <w:p>
@@ -725,13 +558,7 @@
         <w:rPr>
           <w:sz w:val="24"/>
         </w:rPr>
-        <w:t xml:space="preserve">Have you compressed the folder as specified in the submission guidelines? (yes/no) </w:t>
-      </w:r>
-      <w:r>
-        <w:rPr>
-          <w:sz w:val="24"/>
-        </w:rPr>
-        <w:t>yes</w:t>
+        <w:t>Have you compressed the folder as specified in the submission guidelines? (yes/no) yes</w:t>
       </w:r>
     </w:p>
     <w:p>
@@ -787,13 +614,7 @@
         <w:rPr>
           <w:sz w:val="24"/>
         </w:rPr>
-        <w:t xml:space="preserve">Technique used for pattern matching: </w:t>
-      </w:r>
-      <w:r>
-        <w:rPr>
-          <w:sz w:val="24"/>
-        </w:rPr>
-        <w:t>DFA implemented using switch-case and if-else constructs</w:t>
+        <w:t>Technique used for pattern matching: DFA implemented using switch-case and if-else constructs</w:t>
       </w:r>
     </w:p>
     <w:p>
@@ -810,13 +631,7 @@
         <w:rPr>
           <w:sz w:val="24"/>
         </w:rPr>
-        <w:t xml:space="preserve">Keyword Handling Technique: </w:t>
-      </w:r>
-      <w:r>
-        <w:rPr>
-          <w:sz w:val="24"/>
-        </w:rPr>
-        <w:t>used Trie for checking if ID is a keyword used strcmp incase of checking “_main”</w:t>
+        <w:t>Keyword Handling Technique: used Trie for checking if ID is a keyword used strcmp incase of checking “_main”</w:t>
       </w:r>
     </w:p>
     <w:p>
@@ -833,13 +648,7 @@
         <w:rPr>
           <w:sz w:val="24"/>
         </w:rPr>
-        <w:t xml:space="preserve">Hash function description, if used for keyword handling: </w:t>
-      </w:r>
-      <w:r>
-        <w:rPr>
-          <w:sz w:val="24"/>
-        </w:rPr>
-        <w:t>N/A</w:t>
+        <w:t>Hash function description, if used for keyword handling: N/A</w:t>
       </w:r>
     </w:p>
     <w:p>
@@ -856,13 +665,7 @@
         <w:rPr>
           <w:sz w:val="24"/>
         </w:rPr>
-        <w:t xml:space="preserve">Have you used twin buffer? (yes/ no): </w:t>
-      </w:r>
-      <w:r>
-        <w:rPr>
-          <w:sz w:val="24"/>
-        </w:rPr>
-        <w:t>no</w:t>
+        <w:t>Have you used twin buffer? (yes/ no): no</w:t>
       </w:r>
     </w:p>
     <w:p>
@@ -879,13 +682,7 @@
         <w:rPr>
           <w:sz w:val="24"/>
         </w:rPr>
-        <w:t xml:space="preserve">Error handling and reporting (yes/No): </w:t>
-      </w:r>
-      <w:r>
-        <w:rPr>
-          <w:sz w:val="24"/>
-        </w:rPr>
-        <w:t>yes</w:t>
+        <w:t>Error handling and reporting (yes/No): yes</w:t>
       </w:r>
     </w:p>
     <w:p>
@@ -902,13 +699,7 @@
         <w:rPr>
           <w:sz w:val="24"/>
         </w:rPr>
-        <w:t xml:space="preserve">Describe the errors handled by you : </w:t>
-      </w:r>
-      <w:r>
-        <w:rPr>
-          <w:sz w:val="24"/>
-        </w:rPr>
-        <w:t>Error handled for unknown symbol, unknown pattern, Identifier longer than prescribed length, String longer than prescribed length.</w:t>
+        <w:t>Describe the errors handled by you : Error handled for unknown symbol, unknown pattern, Identifier longer than prescribed length, String longer than prescribed length.</w:t>
       </w:r>
     </w:p>
     <w:p>
@@ -925,19 +716,7 @@
         <w:rPr>
           <w:sz w:val="24"/>
         </w:rPr>
-        <w:t xml:space="preserve">Data Structure Description for tokenInfo (in maximum two lines): </w:t>
-      </w:r>
-      <w:r>
-        <w:rPr>
-          <w:sz w:val="24"/>
-        </w:rPr>
-        <w:t>I am using a struct token for tokenInfo. It contains enum for typeofToken, int for lineno, float for value in case of NUM or RNUM, char* for string read.</w:t>
-      </w:r>
-      <w:r>
-        <w:rPr>
-          <w:sz w:val="24"/>
-        </w:rPr>
-        <w:t xml:space="preserve"> </w:t>
+        <w:t xml:space="preserve">Data Structure Description for tokenInfo (in maximum two lines): I am using a struct token for tokenInfo. It contains enum for typeofToken, int for lineno, float for value in case of NUM or RNUM, char* for string read. </w:t>
       </w:r>
     </w:p>
     <w:p>
@@ -1014,13 +793,7 @@
         <w:rPr>
           <w:sz w:val="24"/>
         </w:rPr>
-        <w:t xml:space="preserve">grammar : </w:t>
-      </w:r>
-      <w:r>
-        <w:rPr>
-          <w:sz w:val="24"/>
-        </w:rPr>
-        <w:t>Grammer is array of Rules. Each Entry in Grammer corresponds to a non- terminal. Rules are nodes containing pointer to rhside of rules and next rule. Rhside are node containing typeinfpo , terminal detail and next rhside component</w:t>
+        <w:t>grammar : Grammer is array of Rules. Each Entry in Grammer corresponds to a non- terminal. Rules are nodes containing pointer to rhside of rules and next rule. Rhside are node containing typeinfpo , terminal detail and next rhside component</w:t>
       </w:r>
     </w:p>
     <w:p>
@@ -1038,13 +811,7 @@
         <w:rPr>
           <w:sz w:val="24"/>
         </w:rPr>
-        <w:t xml:space="preserve">parse table : </w:t>
-      </w:r>
-      <w:r>
-        <w:rPr>
-          <w:sz w:val="24"/>
-        </w:rPr>
-        <w:t>ParseTable is 2D array of rules where 1</w:t>
+        <w:t>parse table : ParseTable is 2D array of rules where 1</w:t>
       </w:r>
       <w:r>
         <w:rPr>
@@ -1088,13 +855,7 @@
         <w:rPr>
           <w:sz w:val="24"/>
         </w:rPr>
-        <w:t>parse tree: (Describe the node structure also) :</w:t>
-      </w:r>
-      <w:r>
-        <w:rPr>
-          <w:sz w:val="24"/>
-        </w:rPr>
-        <w:t xml:space="preserve">It is n-ary tree built corresponding to the source code. Each node has detail about its leaf detail, contains pointer to either token (in case of terminal) or rhside (in case of non-terminal), it also have pointers to its child, sibling and parent; </w:t>
+        <w:t xml:space="preserve">parse tree: (Describe the node structure also) :It is n-ary tree built corresponding to the source code. Each node has detail about its leaf detail, contains pointer to either token (in case of terminal) or rhside (in case of non-terminal), it also have pointers to its child, sibling and parent; </w:t>
       </w:r>
     </w:p>
     <w:p>
@@ -1186,13 +947,7 @@
         <w:rPr>
           <w:sz w:val="24"/>
         </w:rPr>
-        <w:t xml:space="preserve">Constructed (yes/no): </w:t>
-      </w:r>
-      <w:r>
-        <w:rPr>
-          <w:sz w:val="24"/>
-        </w:rPr>
-        <w:t>yes</w:t>
+        <w:t>Constructed (yes/no): yes</w:t>
       </w:r>
     </w:p>
     <w:p>
@@ -1210,13 +965,7 @@
         <w:rPr>
           <w:sz w:val="24"/>
         </w:rPr>
-        <w:t>Printing as per the given format (yes/no):</w:t>
-      </w:r>
-      <w:r>
-        <w:rPr>
-          <w:sz w:val="24"/>
-        </w:rPr>
-        <w:t>yes</w:t>
+        <w:t>Printing as per the given format (yes/no):yes</w:t>
       </w:r>
     </w:p>
     <w:p>
@@ -1293,13 +1042,7 @@
         <w:rPr>
           <w:sz w:val="24"/>
         </w:rPr>
-        <w:t xml:space="preserve">Data structure for First and Follow sets : </w:t>
-      </w:r>
-      <w:r>
-        <w:rPr>
-          <w:sz w:val="24"/>
-        </w:rPr>
-        <w:t>both uses a char** where 1</w:t>
+        <w:t>Data structure for First and Follow sets : both uses a char** where 1</w:t>
       </w:r>
       <w:r>
         <w:rPr>
@@ -1342,13 +1085,7 @@
         <w:rPr>
           <w:sz w:val="24"/>
         </w:rPr>
-        <w:t xml:space="preserve">FIRST and FOLLOW sets computation automated (yes /no): </w:t>
-      </w:r>
-      <w:r>
-        <w:rPr>
-          <w:sz w:val="24"/>
-        </w:rPr>
-        <w:t>yes</w:t>
+        <w:t>FIRST and FOLLOW sets computation automated (yes /no): yes</w:t>
       </w:r>
     </w:p>
     <w:p>
@@ -1365,13 +1102,7 @@
         <w:rPr>
           <w:sz w:val="24"/>
         </w:rPr>
-        <w:t xml:space="preserve">Name the functions (if automated): for computation of First and Follow sets: </w:t>
-      </w:r>
-      <w:r>
-        <w:rPr>
-          <w:sz w:val="24"/>
-        </w:rPr>
-        <w:t>MakeFirst to construct First Set. MakeFollow to construct Follow Set.</w:t>
+        <w:t>Name the functions (if automated): for computation of First and Follow sets: MakeFirst to construct First Set. MakeFollow to construct Follow Set.</w:t>
       </w:r>
     </w:p>
     <w:p>
@@ -1388,13 +1119,7 @@
         <w:rPr>
           <w:sz w:val="24"/>
         </w:rPr>
-        <w:t xml:space="preserve">If computed First and Follow sets manually and represented in file/function (name that) : </w:t>
-      </w:r>
-      <w:r>
-        <w:rPr>
-          <w:sz w:val="24"/>
-        </w:rPr>
-        <w:t>N/A</w:t>
+        <w:t>If computed First and Follow sets manually and represented in file/function (name that) : N/A</w:t>
       </w:r>
     </w:p>
     <w:p>
@@ -1426,15 +1151,19 @@
         </w:numPr>
         <w:spacing w:lineRule="auto" w:line="240" w:before="0" w:after="0"/>
         <w:ind w:left="1800" w:hanging="180"/>
-        <w:rPr>
-          <w:sz w:val="24"/>
-        </w:rPr>
-      </w:pPr>
-      <w:r>
-        <w:rPr>
-          <w:sz w:val="24"/>
-        </w:rPr>
-        <w:t>Attempted (yes/ no):____________</w:t>
+        <w:rPr/>
+      </w:pPr>
+      <w:r>
+        <w:rPr>
+          <w:sz w:val="24"/>
+        </w:rPr>
+        <w:t xml:space="preserve">Attempted (yes/ no): </w:t>
+      </w:r>
+      <w:r>
+        <w:rPr>
+          <w:sz w:val="24"/>
+        </w:rPr>
+        <w:t>yes</w:t>
       </w:r>
     </w:p>
     <w:p>
@@ -1446,15 +1175,19 @@
         </w:numPr>
         <w:spacing w:lineRule="auto" w:line="240" w:before="0" w:after="0"/>
         <w:ind w:left="1800" w:hanging="180"/>
-        <w:rPr>
-          <w:sz w:val="24"/>
-        </w:rPr>
-      </w:pPr>
-      <w:r>
-        <w:rPr>
-          <w:sz w:val="24"/>
-        </w:rPr>
-        <w:t>Synchronizing set formation details____________________________________________________</w:t>
+        <w:rPr/>
+      </w:pPr>
+      <w:r>
+        <w:rPr>
+          <w:sz w:val="24"/>
+        </w:rPr>
+        <w:t xml:space="preserve">Synchronizing set formation details : </w:t>
+      </w:r>
+      <w:r>
+        <w:rPr>
+          <w:sz w:val="24"/>
+        </w:rPr>
+        <w:t>Synchronizing over SEMICOLON and removing Terminals from stack in case of mixmatch.</w:t>
       </w:r>
     </w:p>
     <w:p>
@@ -1466,31 +1199,19 @@
         </w:numPr>
         <w:spacing w:lineRule="auto" w:line="240" w:before="0" w:after="0"/>
         <w:ind w:left="1800" w:hanging="180"/>
-        <w:rPr>
-          <w:sz w:val="24"/>
-        </w:rPr>
-      </w:pPr>
-      <w:r>
-        <w:rPr>
-          <w:sz w:val="24"/>
-        </w:rPr>
-        <w:t>Describe the types of errors handled  ___________________________________________________</w:t>
-      </w:r>
-    </w:p>
-    <w:p>
-      <w:pPr>
-        <w:pStyle w:val="Normal"/>
-        <w:spacing w:lineRule="auto" w:line="240" w:before="0" w:after="0"/>
-        <w:ind w:left="1800" w:hanging="0"/>
-        <w:rPr>
-          <w:sz w:val="24"/>
-        </w:rPr>
-      </w:pPr>
-      <w:r>
-        <w:rPr>
-          <w:sz w:val="24"/>
-        </w:rPr>
-        <w:t>__________________________________________________________________________________</w:t>
+        <w:rPr/>
+      </w:pPr>
+      <w:r>
+        <w:rPr>
+          <w:sz w:val="24"/>
+        </w:rPr>
+        <w:t xml:space="preserve">Describe the types of errors handled : </w:t>
+      </w:r>
+      <w:r>
+        <w:rPr>
+          <w:sz w:val="24"/>
+        </w:rPr>
+        <w:t>Syntax error in each line is reported and parser moves to next line.</w:t>
       </w:r>
     </w:p>
     <w:p>
@@ -1546,13 +1267,7 @@
         <w:rPr>
           <w:sz w:val="24"/>
         </w:rPr>
-        <w:t xml:space="preserve">Makefile works (yes/no): </w:t>
-      </w:r>
-      <w:r>
-        <w:rPr>
-          <w:sz w:val="24"/>
-        </w:rPr>
-        <w:t>yes</w:t>
+        <w:t>Makefile works (yes/no): yes</w:t>
       </w:r>
     </w:p>
     <w:p>
@@ -1569,13 +1284,7 @@
         <w:rPr>
           <w:sz w:val="24"/>
         </w:rPr>
-        <w:t>Code Compiles (yes/ no):</w:t>
-      </w:r>
-      <w:r>
-        <w:rPr>
-          <w:sz w:val="24"/>
-        </w:rPr>
-        <w:t>yes</w:t>
+        <w:t>Code Compiles (yes/ no):yes</w:t>
       </w:r>
     </w:p>
     <w:p>
@@ -1592,13 +1301,7 @@
         <w:rPr>
           <w:sz w:val="24"/>
         </w:rPr>
-        <w:t xml:space="preserve">Mention the .c files that do not compile: </w:t>
-      </w:r>
-      <w:r>
-        <w:rPr>
-          <w:sz w:val="24"/>
-        </w:rPr>
-        <w:t>N/A</w:t>
+        <w:t>Mention the .c files that do not compile: N/A</w:t>
       </w:r>
     </w:p>
     <w:p>
@@ -1615,13 +1318,7 @@
         <w:rPr>
           <w:sz w:val="24"/>
         </w:rPr>
-        <w:t xml:space="preserve">Any specific function that does not compile: </w:t>
-      </w:r>
-      <w:r>
-        <w:rPr>
-          <w:sz w:val="24"/>
-        </w:rPr>
-        <w:t>N/A</w:t>
+        <w:t>Any specific function that does not compile: N/A</w:t>
       </w:r>
     </w:p>
     <w:p>
@@ -1638,13 +1335,7 @@
         <w:rPr>
           <w:sz w:val="24"/>
         </w:rPr>
-        <w:t xml:space="preserve">Ensured the compatibility of your code with the specified  gcc version(yes/no) </w:t>
-      </w:r>
-      <w:r>
-        <w:rPr>
-          <w:sz w:val="24"/>
-        </w:rPr>
-        <w:t>yes</w:t>
+        <w:t>Ensured the compatibility of your code with the specified  gcc version(yes/no) yes</w:t>
       </w:r>
     </w:p>
     <w:p>
@@ -1683,13 +1374,7 @@
         <w:rPr>
           <w:sz w:val="24"/>
         </w:rPr>
-        <w:t xml:space="preserve"> Does it take care of the options specified earlier(yes/no): </w:t>
-      </w:r>
-      <w:r>
-        <w:rPr>
-          <w:sz w:val="24"/>
-        </w:rPr>
-        <w:t>yes</w:t>
+        <w:t xml:space="preserve"> Does it take care of the options specified earlier(yes/no): yes</w:t>
       </w:r>
     </w:p>
     <w:p>
@@ -1725,31 +1410,19 @@
         </w:numPr>
         <w:spacing w:lineRule="auto" w:line="240" w:before="0" w:after="0"/>
         <w:ind w:left="1080" w:hanging="360"/>
-        <w:rPr>
-          <w:sz w:val="24"/>
-        </w:rPr>
-      </w:pPr>
-      <w:r>
-        <w:rPr>
-          <w:sz w:val="24"/>
-        </w:rPr>
-        <w:t>status (describe in maximum 2 lines):__________________________________________________________</w:t>
-      </w:r>
-    </w:p>
-    <w:p>
-      <w:pPr>
-        <w:pStyle w:val="Normal"/>
-        <w:spacing w:lineRule="auto" w:line="240" w:before="0" w:after="0"/>
-        <w:ind w:left="1080" w:hanging="0"/>
-        <w:rPr>
-          <w:sz w:val="24"/>
-        </w:rPr>
-      </w:pPr>
-      <w:r>
-        <w:rPr>
-          <w:sz w:val="24"/>
-        </w:rPr>
-        <w:t>________________________________________________________________________________________</w:t>
+        <w:rPr/>
+      </w:pPr>
+      <w:r>
+        <w:rPr>
+          <w:sz w:val="24"/>
+        </w:rPr>
+        <w:t xml:space="preserve">status (describe in maximum 2 lines): </w:t>
+      </w:r>
+      <w:r>
+        <w:rPr>
+          <w:sz w:val="24"/>
+        </w:rPr>
+        <w:t>Every thing works with out gcc errors</w:t>
       </w:r>
     </w:p>
     <w:p>
@@ -1764,15 +1437,19 @@
         </w:tabs>
         <w:spacing w:lineRule="auto" w:line="240" w:before="0" w:after="0"/>
         <w:ind w:left="720" w:hanging="0"/>
-        <w:rPr>
-          <w:sz w:val="24"/>
-        </w:rPr>
-      </w:pPr>
-      <w:r>
-        <w:rPr>
-          <w:sz w:val="24"/>
-        </w:rPr>
-        <w:t>Gives segmentation fault with any of the revised test cases (1-5) uploaded on the course page. If yes, specify the testcase file name:______________</w:t>
+        <w:rPr/>
+      </w:pPr>
+      <w:r>
+        <w:rPr>
+          <w:sz w:val="24"/>
+        </w:rPr>
+        <w:t xml:space="preserve">Gives segmentation fault with any of the revised test cases (1-5) uploaded on the course page. If yes, specify the testcase file name: </w:t>
+      </w:r>
+      <w:r>
+        <w:rPr>
+          <w:sz w:val="24"/>
+        </w:rPr>
+        <w:t>N\A</w:t>
       </w:r>
     </w:p>
     <w:p>
@@ -1798,15 +1475,19 @@
           <w:numId w:val="1"/>
         </w:numPr>
         <w:spacing w:lineRule="auto" w:line="240" w:before="0" w:after="0"/>
-        <w:rPr>
-          <w:sz w:val="24"/>
-        </w:rPr>
-      </w:pPr>
-      <w:r>
-        <w:rPr>
-          <w:sz w:val="24"/>
-        </w:rPr>
-        <w:t>Specify the language features your lexer or parser is not able to handle (in maximum one line)__________ __________________________________________________________________________________________</w:t>
+        <w:rPr/>
+      </w:pPr>
+      <w:r>
+        <w:rPr>
+          <w:sz w:val="24"/>
+        </w:rPr>
+        <w:t xml:space="preserve">Specify the language features your lexer or parser is not able to handle (in maximum one line) </w:t>
+      </w:r>
+      <w:r>
+        <w:rPr>
+          <w:sz w:val="24"/>
+        </w:rPr>
+        <w:t>Almost everything is handled</w:t>
       </w:r>
     </w:p>
     <w:p>
@@ -1846,13 +1527,7 @@
         <w:rPr>
           <w:sz w:val="24"/>
         </w:rPr>
-        <w:t xml:space="preserve"> Are you availing the lifeline (Yes/No): </w:t>
-      </w:r>
-      <w:r>
-        <w:rPr>
-          <w:sz w:val="24"/>
-        </w:rPr>
-        <w:t>No</w:t>
+        <w:t xml:space="preserve"> Are you availing the lifeline (Yes/No): No</w:t>
       </w:r>
     </w:p>
     <w:p>
@@ -1893,19 +1568,7 @@
         <w:rPr>
           <w:sz w:val="24"/>
         </w:rPr>
-        <w:t xml:space="preserve">: I, </w:t>
-      </w:r>
-      <w:r>
-        <w:rPr>
-          <w:sz w:val="24"/>
-        </w:rPr>
-        <w:t>SAMIP JASANI</w:t>
-      </w:r>
-      <w:r>
-        <w:rPr>
-          <w:sz w:val="24"/>
-        </w:rPr>
-        <w:t xml:space="preserve"> (your name)  declare that I have put my genuine efforts in creating the compiler project code and have submitted the code developed only by me. I have not copied any piece of code from any source. If my code is found plagiarized in any form or degree, I understand that a disciplinary action as per the institute rules will be taken against me and I will accept the penalty as decided by the department of Computer Science and Information Systems, BITS, Pilani.</w:t>
+        <w:t>: I, SAMIP JASANI (your name)  declare that I have put my genuine efforts in creating the compiler project code and have submitted the code developed only by me. I have not copied any piece of code from any source. If my code is found plagiarized in any form or degree, I understand that a disciplinary action as per the institute rules will be taken against me and I will accept the penalty as decided by the department of Computer Science and Information Systems, BITS, Pilani.</w:t>
       </w:r>
     </w:p>
     <w:p>
@@ -1934,13 +1597,7 @@
         <w:rPr>
           <w:sz w:val="24"/>
         </w:rPr>
-        <w:t xml:space="preserve">ID: </w:t>
-      </w:r>
-      <w:r>
-        <w:rPr>
-          <w:sz w:val="24"/>
-        </w:rPr>
-        <w:t>2015A7PS0127P</w:t>
+        <w:t>ID: 2015A7PS0127P</w:t>
       </w:r>
     </w:p>
     <w:p>
@@ -1954,19 +1611,7 @@
         <w:rPr>
           <w:sz w:val="24"/>
         </w:rPr>
-        <w:t xml:space="preserve">Name: </w:t>
-      </w:r>
-      <w:r>
-        <w:rPr>
-          <w:sz w:val="24"/>
-        </w:rPr>
-        <w:t>SAMIP JASANI</w:t>
-      </w:r>
-      <w:r>
-        <w:rPr>
-          <w:sz w:val="24"/>
-        </w:rPr>
-        <w:t xml:space="preserve"> </w:t>
+        <w:t xml:space="preserve">Name: SAMIP JASANI </w:t>
         <w:tab/>
         <w:tab/>
         <w:t xml:space="preserve">          </w:t>
@@ -1983,18 +1628,7 @@
         <w:rPr>
           <w:sz w:val="24"/>
         </w:rPr>
-        <w:t xml:space="preserve">Date: </w:t>
-      </w:r>
-      <w:r>
-        <w:rPr>
-          <w:sz w:val="24"/>
-        </w:rPr>
-        <w:t>26/02/2018</w:t>
-      </w:r>
-      <w:r>
-        <w:rPr>
-          <w:sz w:val="24"/>
-        </w:rPr>
+        <w:t>Date: 26/02/2018</w:t>
         <w:tab/>
         <w:tab/>
         <w:tab/>
@@ -2567,11 +2201,11 @@
     </w:pPr>
     <w:rPr>
       <w:rFonts w:ascii="Calibri" w:hAnsi="Calibri" w:eastAsia="Calibri" w:cs="Times New Roman"/>
-      <w:color w:val="auto"/>
+      <w:color w:val="00000A"/>
       <w:kern w:val="0"/>
       <w:sz w:val="22"/>
       <w:szCs w:val="22"/>
-      <w:lang w:bidi="ar-SA" w:val="en-US" w:eastAsia="en-US"/>
+      <w:lang w:val="en-US" w:eastAsia="en-US" w:bidi="ar-SA"/>
     </w:rPr>
   </w:style>
   <w:style w:type="character" w:styleId="DefaultParagraphFont" w:default="1">
